--- a/Recherche/_Zusammenfassungen/Anforderungen.docx
+++ b/Recherche/_Zusammenfassungen/Anforderungen.docx
@@ -479,6 +479,20 @@
               <w:t>Biete Scheduler an</w:t>
             </w:r>
           </w:p>
+        </w:tc>
+      </w:tr>
+      <w:tr>
+        <w:tc>
+          <w:tcPr>
+            <w:tcW w:w="4531" w:type="dxa"/>
+          </w:tcPr>
+          <w:p/>
+        </w:tc>
+        <w:tc>
+          <w:tcPr>
+            <w:tcW w:w="4531" w:type="dxa"/>
+          </w:tcPr>
+          <w:p/>
         </w:tc>
       </w:tr>
       <w:tr>
